--- a/Doc_TPI/uploadimage.docx
+++ b/Doc_TPI/uploadimage.docx
@@ -2762,7 +2762,18 @@
         <w:t xml:space="preserve">La seconde étape de la fonction consiste à faire les vérifications du fichier envoyé. En premier lieu, on vérifie si un fichier a bien été envoyer, ensuite on récupère l’extension du fichier et on le compare avec un tableau contenant les diverses extensions autorisées. Ensuite, on </w:t>
       </w:r>
       <w:r>
-        <w:t>vérifie que le type de l’image (récupéré dans les premiers octets du fichier) correspond bien à certain type d’image.</w:t>
+        <w:t>vérifie que le type de l’image (récupéré dans les premiers octets du fichier) correspond bien à certain type d’image</w:t>
+      </w:r>
+      <w:r>
+        <w:t>, le dernier test consiste à</w:t>
+      </w:r>
+      <w:bookmarkStart w:id="0" w:name="_GoBack"/>
+      <w:bookmarkEnd w:id="0"/>
+      <w:r>
+        <w:t xml:space="preserve"> vérifier les dimensions et la taille de l’image</w:t>
+      </w:r>
+      <w:r>
+        <w:t>.</w:t>
       </w:r>
       <w:r>
         <w:t xml:space="preserve"> Si une de ces conditions n’est pas remplie, un message d’erreur qui y correspond est alors retourné.</w:t>
@@ -3573,8 +3584,6 @@
       <w:pPr>
         <w:jc w:val="left"/>
       </w:pPr>
-      <w:bookmarkStart w:id="0" w:name="_GoBack"/>
-      <w:bookmarkEnd w:id="0"/>
       <w:r>
         <w:br w:type="page"/>
       </w:r>
